--- a/Documentation/R2D2's Stakeholder Analysis.docx
+++ b/Documentation/R2D2's Stakeholder Analysis.docx
@@ -488,20 +488,8 @@
                 <w:szCs w:val="20"/>
                 <w:lang w:eastAsia="en-CA"/>
               </w:rPr>
-              <w:t xml:space="preserve">Nikita </w:t>
-            </w:r>
-            <w:proofErr w:type="spellStart"/>
-            <w:r>
-              <w:rPr>
-                <w:rFonts w:eastAsia="Arial" w:cs="Times New Roman"/>
-                <w:color w:val="000000"/>
-                <w:sz w:val="20"/>
-                <w:szCs w:val="20"/>
-                <w:lang w:eastAsia="en-CA"/>
-              </w:rPr>
-              <w:t>Khavronin</w:t>
-            </w:r>
-            <w:proofErr w:type="spellEnd"/>
+              <w:t>Nikita Khavronin</w:t>
+            </w:r>
           </w:p>
         </w:tc>
         <w:tc>
@@ -1014,6 +1002,245 @@
                 <w:lang w:eastAsia="en-CA"/>
               </w:rPr>
               <w:t>Documentation, Developer</w:t>
+            </w:r>
+          </w:p>
+        </w:tc>
+        <w:tc>
+          <w:tcPr>
+            <w:tcW w:w="885" w:type="dxa"/>
+            <w:tcBorders>
+              <w:left w:val="nil"/>
+              <w:right w:val="nil"/>
+            </w:tcBorders>
+            <w:tcMar>
+              <w:top w:w="100" w:type="dxa"/>
+              <w:left w:w="100" w:type="dxa"/>
+              <w:bottom w:w="100" w:type="dxa"/>
+              <w:right w:w="100" w:type="dxa"/>
+            </w:tcMar>
+          </w:tcPr>
+          <w:p>
+            <w:pPr>
+              <w:widowControl w:val="0"/>
+              <w:pBdr>
+                <w:top w:val="nil"/>
+                <w:left w:val="nil"/>
+                <w:bottom w:val="nil"/>
+                <w:right w:val="nil"/>
+                <w:between w:val="nil"/>
+              </w:pBdr>
+              <w:spacing w:after="0" w:line="240" w:lineRule="auto"/>
+              <w:rPr>
+                <w:rFonts w:eastAsia="Arial" w:cs="Times New Roman"/>
+                <w:color w:val="000000"/>
+                <w:sz w:val="20"/>
+                <w:szCs w:val="20"/>
+                <w:lang w:eastAsia="en-CA"/>
+              </w:rPr>
+            </w:pPr>
+            <w:r>
+              <w:rPr>
+                <w:rFonts w:eastAsia="Arial" w:cs="Times New Roman"/>
+                <w:color w:val="000000"/>
+                <w:sz w:val="20"/>
+                <w:szCs w:val="20"/>
+                <w:lang w:eastAsia="en-CA"/>
+              </w:rPr>
+              <w:t>High</w:t>
+            </w:r>
+          </w:p>
+        </w:tc>
+        <w:tc>
+          <w:tcPr>
+            <w:tcW w:w="1050" w:type="dxa"/>
+            <w:tcBorders>
+              <w:left w:val="nil"/>
+              <w:right w:val="nil"/>
+            </w:tcBorders>
+            <w:tcMar>
+              <w:top w:w="100" w:type="dxa"/>
+              <w:left w:w="100" w:type="dxa"/>
+              <w:bottom w:w="100" w:type="dxa"/>
+              <w:right w:w="100" w:type="dxa"/>
+            </w:tcMar>
+          </w:tcPr>
+          <w:p>
+            <w:pPr>
+              <w:widowControl w:val="0"/>
+              <w:pBdr>
+                <w:top w:val="nil"/>
+                <w:left w:val="nil"/>
+                <w:bottom w:val="nil"/>
+                <w:right w:val="nil"/>
+                <w:between w:val="nil"/>
+              </w:pBdr>
+              <w:spacing w:after="0" w:line="240" w:lineRule="auto"/>
+              <w:rPr>
+                <w:rFonts w:eastAsia="Arial" w:cs="Times New Roman"/>
+                <w:color w:val="000000"/>
+                <w:sz w:val="20"/>
+                <w:szCs w:val="20"/>
+                <w:lang w:eastAsia="en-CA"/>
+              </w:rPr>
+            </w:pPr>
+            <w:r>
+              <w:rPr>
+                <w:rFonts w:eastAsia="Arial" w:cs="Times New Roman"/>
+                <w:color w:val="000000"/>
+                <w:sz w:val="20"/>
+                <w:szCs w:val="20"/>
+                <w:lang w:eastAsia="en-CA"/>
+              </w:rPr>
+              <w:t>High</w:t>
+            </w:r>
+          </w:p>
+        </w:tc>
+        <w:tc>
+          <w:tcPr>
+            <w:tcW w:w="1650" w:type="dxa"/>
+            <w:tcBorders>
+              <w:left w:val="nil"/>
+            </w:tcBorders>
+            <w:tcMar>
+              <w:top w:w="100" w:type="dxa"/>
+              <w:left w:w="100" w:type="dxa"/>
+              <w:bottom w:w="100" w:type="dxa"/>
+              <w:right w:w="100" w:type="dxa"/>
+            </w:tcMar>
+          </w:tcPr>
+          <w:p>
+            <w:pPr>
+              <w:widowControl w:val="0"/>
+              <w:pBdr>
+                <w:top w:val="nil"/>
+                <w:left w:val="nil"/>
+                <w:bottom w:val="nil"/>
+                <w:right w:val="nil"/>
+                <w:between w:val="nil"/>
+              </w:pBdr>
+              <w:spacing w:after="0" w:line="240" w:lineRule="auto"/>
+              <w:rPr>
+                <w:rFonts w:eastAsia="Arial" w:cs="Times New Roman"/>
+                <w:color w:val="000000"/>
+                <w:sz w:val="20"/>
+                <w:szCs w:val="20"/>
+                <w:lang w:eastAsia="en-CA"/>
+              </w:rPr>
+            </w:pPr>
+            <w:r>
+              <w:rPr>
+                <w:rFonts w:eastAsia="Arial" w:cs="Times New Roman"/>
+                <w:color w:val="000000"/>
+                <w:sz w:val="20"/>
+                <w:szCs w:val="20"/>
+                <w:lang w:eastAsia="en-CA"/>
+              </w:rPr>
+              <w:t>Supportive</w:t>
+            </w:r>
+          </w:p>
+        </w:tc>
+      </w:tr>
+      <w:tr>
+        <w:trPr>
+          <w:trHeight w:val="400"/>
+        </w:trPr>
+        <w:tc>
+          <w:tcPr>
+            <w:tcW w:w="2250" w:type="dxa"/>
+            <w:tcBorders>
+              <w:right w:val="nil"/>
+            </w:tcBorders>
+            <w:shd w:val="clear" w:color="auto" w:fill="FFFFFF"/>
+            <w:tcMar>
+              <w:top w:w="100" w:type="dxa"/>
+              <w:left w:w="100" w:type="dxa"/>
+              <w:bottom w:w="100" w:type="dxa"/>
+              <w:right w:w="100" w:type="dxa"/>
+            </w:tcMar>
+          </w:tcPr>
+          <w:p>
+            <w:pPr>
+              <w:widowControl w:val="0"/>
+              <w:pBdr>
+                <w:top w:val="nil"/>
+                <w:left w:val="nil"/>
+                <w:bottom w:val="nil"/>
+                <w:right w:val="nil"/>
+                <w:between w:val="nil"/>
+              </w:pBdr>
+              <w:spacing w:after="0" w:line="240" w:lineRule="auto"/>
+              <w:rPr>
+                <w:rFonts w:eastAsia="Arial" w:cs="Times New Roman"/>
+                <w:color w:val="000000"/>
+                <w:sz w:val="20"/>
+                <w:szCs w:val="20"/>
+                <w:lang w:eastAsia="en-CA"/>
+              </w:rPr>
+            </w:pPr>
+            <w:r>
+              <w:rPr>
+                <w:rFonts w:eastAsia="Arial" w:cs="Times New Roman"/>
+                <w:color w:val="000000"/>
+                <w:sz w:val="20"/>
+                <w:szCs w:val="20"/>
+                <w:lang w:eastAsia="en-CA"/>
+              </w:rPr>
+              <w:t xml:space="preserve">Shrey </w:t>
+            </w:r>
+            <w:r>
+              <w:rPr>
+                <w:rFonts w:eastAsia="Arial" w:cs="Times New Roman"/>
+                <w:color w:val="000000"/>
+                <w:sz w:val="20"/>
+                <w:szCs w:val="20"/>
+                <w:lang w:eastAsia="en-CA"/>
+              </w:rPr>
+              <w:t>Patel</w:t>
+            </w:r>
+          </w:p>
+        </w:tc>
+        <w:tc>
+          <w:tcPr>
+            <w:tcW w:w="3525" w:type="dxa"/>
+            <w:tcBorders>
+              <w:left w:val="nil"/>
+              <w:right w:val="nil"/>
+            </w:tcBorders>
+            <w:tcMar>
+              <w:top w:w="100" w:type="dxa"/>
+              <w:left w:w="100" w:type="dxa"/>
+              <w:bottom w:w="100" w:type="dxa"/>
+              <w:right w:w="100" w:type="dxa"/>
+            </w:tcMar>
+          </w:tcPr>
+          <w:p>
+            <w:pPr>
+              <w:widowControl w:val="0"/>
+              <w:pBdr>
+                <w:top w:val="nil"/>
+                <w:left w:val="nil"/>
+                <w:bottom w:val="nil"/>
+                <w:right w:val="nil"/>
+                <w:between w:val="nil"/>
+              </w:pBdr>
+              <w:spacing w:after="0" w:line="240" w:lineRule="auto"/>
+              <w:rPr>
+                <w:rFonts w:eastAsia="Arial" w:cs="Times New Roman"/>
+                <w:color w:val="000000"/>
+                <w:sz w:val="20"/>
+                <w:szCs w:val="20"/>
+                <w:lang w:eastAsia="en-CA"/>
+              </w:rPr>
+            </w:pPr>
+            <w:r>
+              <w:rPr>
+                <w:rFonts w:eastAsia="Arial" w:cs="Times New Roman"/>
+                <w:color w:val="000000"/>
+                <w:sz w:val="20"/>
+                <w:szCs w:val="20"/>
+                <w:lang w:eastAsia="en-CA"/>
+              </w:rPr>
+              <w:t>Developer</w:t>
             </w:r>
           </w:p>
         </w:tc>
@@ -1984,6 +2211,7 @@
     <w:lsdException w:name="HTML Sample" w:semiHidden="1" w:unhideWhenUsed="1"/>
     <w:lsdException w:name="HTML Typewriter" w:semiHidden="1" w:unhideWhenUsed="1"/>
     <w:lsdException w:name="HTML Variable" w:semiHidden="1" w:unhideWhenUsed="1"/>
+    <w:lsdException w:name="Normal Table" w:semiHidden="1" w:unhideWhenUsed="1"/>
     <w:lsdException w:name="annotation subject" w:semiHidden="1" w:unhideWhenUsed="1"/>
     <w:lsdException w:name="No List" w:semiHidden="1" w:unhideWhenUsed="1"/>
     <w:lsdException w:name="Outline List 1" w:semiHidden="1" w:unhideWhenUsed="1"/>
@@ -2026,8 +2254,11 @@
     <w:lsdException w:name="Table Contemporary" w:semiHidden="1" w:unhideWhenUsed="1"/>
     <w:lsdException w:name="Table Elegant" w:semiHidden="1" w:unhideWhenUsed="1"/>
     <w:lsdException w:name="Table Professional" w:semiHidden="1" w:unhideWhenUsed="1"/>
+    <w:lsdException w:name="Table Subtle 1" w:semiHidden="1" w:unhideWhenUsed="1"/>
     <w:lsdException w:name="Table Subtle 2" w:semiHidden="1" w:unhideWhenUsed="1"/>
     <w:lsdException w:name="Table Web 1" w:semiHidden="1" w:unhideWhenUsed="1"/>
+    <w:lsdException w:name="Table Web 2" w:semiHidden="1" w:unhideWhenUsed="1"/>
+    <w:lsdException w:name="Table Web 3" w:semiHidden="1" w:unhideWhenUsed="1"/>
     <w:lsdException w:name="Balloon Text" w:semiHidden="1" w:unhideWhenUsed="1"/>
     <w:lsdException w:name="Table Grid" w:uiPriority="39"/>
     <w:lsdException w:name="Table Theme" w:semiHidden="1" w:unhideWhenUsed="1"/>
